--- a/docs/Requisiti del cliente-2.docx
+++ b/docs/Requisiti del cliente-2.docx
@@ -37,27 +37,7 @@
         <w:rPr>
           <w:rFonts w:ascii="Cambria" w:eastAsia="Cambria" w:hAnsi="Cambria" w:cs="Cambria"/>
         </w:rPr>
-        <w:t xml:space="preserve">Si richiede un sistema di gestione di una Lega </w:t>
-      </w:r>
-      <w:proofErr w:type="gramStart"/>
-      <w:r>
-        <w:rPr>
-          <w:rFonts w:ascii="Cambria" w:eastAsia="Cambria" w:hAnsi="Cambria" w:cs="Cambria"/>
-        </w:rPr>
-        <w:t>di</w:t>
-      </w:r>
-      <w:proofErr w:type="gramEnd"/>
-      <w:r>
-        <w:rPr>
-          <w:rFonts w:ascii="Cambria" w:eastAsia="Cambria" w:hAnsi="Cambria" w:cs="Cambria"/>
-        </w:rPr>
-        <w:t xml:space="preserve"> Basket</w:t>
-      </w:r>
-      <w:r>
-        <w:rPr>
-          <w:rFonts w:ascii="Cambria" w:eastAsia="Cambria" w:hAnsi="Cambria" w:cs="Cambria"/>
-        </w:rPr>
-        <w:t>.</w:t>
+        <w:t>Si richiede un sistema di gestione di una Lega di Basket.</w:t>
       </w:r>
     </w:p>
     <w:p>
@@ -75,19 +55,37 @@
         <w:rPr>
           <w:rFonts w:ascii="Cambria" w:eastAsia="Cambria" w:hAnsi="Cambria" w:cs="Cambria"/>
         </w:rPr>
-        <w:t xml:space="preserve">Il sistema consente la memorizzazione e </w:t>
-      </w:r>
-      <w:r>
-        <w:rPr>
-          <w:rFonts w:ascii="Cambria" w:eastAsia="Cambria" w:hAnsi="Cambria" w:cs="Cambria"/>
-        </w:rPr>
-        <w:t>la consultazione</w:t>
-      </w:r>
-      <w:r>
-        <w:rPr>
-          <w:rFonts w:ascii="Cambria" w:eastAsia="Cambria" w:hAnsi="Cambria" w:cs="Cambria"/>
-        </w:rPr>
-        <w:t xml:space="preserve"> delle classifiche aggiornate delle partite giocate e le statistiche di squadra o individuali.</w:t>
+        <w:t xml:space="preserve">La </w:t>
+      </w:r>
+      <w:r>
+        <w:rPr>
+          <w:rFonts w:ascii="Cambria" w:eastAsia="Cambria" w:hAnsi="Cambria" w:cs="Cambria"/>
+        </w:rPr>
+        <w:t xml:space="preserve">Lega </w:t>
+      </w:r>
+      <w:r>
+        <w:rPr>
+          <w:rFonts w:ascii="Cambria" w:eastAsia="Cambria" w:hAnsi="Cambria" w:cs="Cambria"/>
+        </w:rPr>
+        <w:t xml:space="preserve"> si compone di </w:t>
+      </w:r>
+      <w:r>
+        <w:rPr>
+          <w:rFonts w:ascii="Cambria" w:eastAsia="Cambria" w:hAnsi="Cambria" w:cs="Cambria"/>
+        </w:rPr>
+        <w:t>4</w:t>
+      </w:r>
+      <w:r>
+        <w:rPr>
+          <w:rFonts w:ascii="Cambria" w:eastAsia="Cambria" w:hAnsi="Cambria" w:cs="Cambria"/>
+        </w:rPr>
+        <w:t xml:space="preserve"> differenti campionati,  i quali</w:t>
+      </w:r>
+      <w:r>
+        <w:rPr>
+          <w:rFonts w:ascii="Cambria" w:eastAsia="Cambria" w:hAnsi="Cambria" w:cs="Cambria"/>
+        </w:rPr>
+        <w:t xml:space="preserve"> si differenziano in modo univoco per il loro nome: Serie A, Serie A2, Lega Gold, Lega Silver.</w:t>
       </w:r>
     </w:p>
     <w:p>
@@ -105,21 +103,7 @@
         <w:rPr>
           <w:rFonts w:ascii="Cambria" w:eastAsia="Cambria" w:hAnsi="Cambria" w:cs="Cambria"/>
         </w:rPr>
-        <w:t xml:space="preserve">I campionati della Lega sono in totale </w:t>
-      </w:r>
-      <w:proofErr w:type="gramStart"/>
-      <w:r>
-        <w:rPr>
-          <w:rFonts w:ascii="Cambria" w:eastAsia="Cambria" w:hAnsi="Cambria" w:cs="Cambria"/>
-        </w:rPr>
-        <w:t>4</w:t>
-      </w:r>
-      <w:proofErr w:type="gramEnd"/>
-      <w:r>
-        <w:rPr>
-          <w:rFonts w:ascii="Cambria" w:eastAsia="Cambria" w:hAnsi="Cambria" w:cs="Cambria"/>
-        </w:rPr>
-        <w:t xml:space="preserve"> e si differenziano in modo univoco per il loro nome: Serie A, Serie A2, Lega Gold, Lega Silver.</w:t>
+        <w:t>Ogni campionato è caratterizzato da un anno, nel quale viene disputato, ed è composto da differenti squadre, le quali disputano fra di loro delle partite.  In particolare, la Lega che si vuole gestire prevede 4 squadre per ogni serie.</w:t>
       </w:r>
     </w:p>
     <w:p>
@@ -133,19 +117,11 @@
           <w:rFonts w:ascii="Cambria" w:eastAsia="Cambria" w:hAnsi="Cambria" w:cs="Cambria"/>
         </w:rPr>
       </w:pPr>
-      <w:proofErr w:type="gramStart"/>
-      <w:r>
-        <w:rPr>
-          <w:rFonts w:ascii="Cambria" w:eastAsia="Cambria" w:hAnsi="Cambria" w:cs="Cambria"/>
-        </w:rPr>
-        <w:t>Ad</w:t>
-      </w:r>
-      <w:proofErr w:type="gramEnd"/>
-      <w:r>
-        <w:rPr>
-          <w:rFonts w:ascii="Cambria" w:eastAsia="Cambria" w:hAnsi="Cambria" w:cs="Cambria"/>
-        </w:rPr>
-        <w:t xml:space="preserve"> ogni campionato è attribuito un calendario suddiviso in giornate. Ogni giornata è costituita da un gruppo di partite.</w:t>
+      <w:r>
+        <w:rPr>
+          <w:rFonts w:ascii="Cambria" w:eastAsia="Cambria" w:hAnsi="Cambria" w:cs="Cambria"/>
+        </w:rPr>
+        <w:t>Ogni campionato prevede un calendario, il quale contiene l’elenco di tutte le partite disputate dalle squadre, suddivise in giornate.</w:t>
       </w:r>
     </w:p>
     <w:p>
@@ -163,21 +139,14 @@
         <w:rPr>
           <w:rFonts w:ascii="Cambria" w:eastAsia="Cambria" w:hAnsi="Cambria" w:cs="Cambria"/>
         </w:rPr>
-        <w:t xml:space="preserve">Una partita è disputata da due squadre, quella di casa e quella ospite, ciascuna composta </w:t>
-      </w:r>
-      <w:proofErr w:type="gramStart"/>
-      <w:r>
-        <w:rPr>
-          <w:rFonts w:ascii="Cambria" w:eastAsia="Cambria" w:hAnsi="Cambria" w:cs="Cambria"/>
-        </w:rPr>
-        <w:t>da</w:t>
-      </w:r>
-      <w:proofErr w:type="gramEnd"/>
-      <w:r>
-        <w:rPr>
-          <w:rFonts w:ascii="Cambria" w:eastAsia="Cambria" w:hAnsi="Cambria" w:cs="Cambria"/>
-        </w:rPr>
-        <w:t xml:space="preserve"> 12 giocatori convocati; sono inoltre fornite informazioni relative al punteggio finale, ai 4 punteggi parziali e all'impianto di gioco.</w:t>
+        <w:t>Una partita è disputata da due squadre, quella di casa e quella ospite ed è disputata in un determinato giorno e in una particolare giornata.</w:t>
+      </w:r>
+      <w:r>
+        <w:rPr>
+          <w:rFonts w:ascii="Cambria" w:eastAsia="Cambria" w:hAnsi="Cambria" w:cs="Cambria"/>
+        </w:rPr>
+        <w:br/>
+        <w:t>Sono inoltre fornite informazioni relative al punteggio finale.</w:t>
       </w:r>
     </w:p>
     <w:p>
@@ -195,35 +164,14 @@
         <w:rPr>
           <w:rFonts w:ascii="Cambria" w:eastAsia="Cambria" w:hAnsi="Cambria" w:cs="Cambria"/>
         </w:rPr>
-        <w:t xml:space="preserve">Una squadra è caratterizzata da un nome, una città, un impianto di gioco, un campionato (una squadra può partecipare </w:t>
-      </w:r>
-      <w:proofErr w:type="gramStart"/>
-      <w:r>
-        <w:rPr>
-          <w:rFonts w:ascii="Cambria" w:eastAsia="Cambria" w:hAnsi="Cambria" w:cs="Cambria"/>
-        </w:rPr>
-        <w:t>ad</w:t>
-      </w:r>
-      <w:proofErr w:type="gramEnd"/>
-      <w:r>
-        <w:rPr>
-          <w:rFonts w:ascii="Cambria" w:eastAsia="Cambria" w:hAnsi="Cambria" w:cs="Cambria"/>
-        </w:rPr>
-        <w:t xml:space="preserve"> uno e un solo campionato) e un </w:t>
-      </w:r>
-      <w:proofErr w:type="spellStart"/>
-      <w:r>
-        <w:rPr>
-          <w:rFonts w:ascii="Cambria" w:eastAsia="Cambria" w:hAnsi="Cambria" w:cs="Cambria"/>
-        </w:rPr>
-        <w:t>roster</w:t>
-      </w:r>
-      <w:proofErr w:type="spellEnd"/>
-      <w:r>
-        <w:rPr>
-          <w:rFonts w:ascii="Cambria" w:eastAsia="Cambria" w:hAnsi="Cambria" w:cs="Cambria"/>
-        </w:rPr>
-        <w:t>.</w:t>
+        <w:t>Ogni partita vede una squadra vincitrice ed una sconfitta ( non è ammesso il pareggio, ed in caso in cui, al termine della partita il punteggio risultasse essere in parità, vengono aggiunti altri minuti di gioco al termine dei quali viene sancita la fine della partita. Si procede in questo modo fino a quando si arriva a fine partita in situazione di non pareggio).</w:t>
+      </w:r>
+      <w:r>
+        <w:rPr>
+          <w:rFonts w:ascii="Cambria" w:eastAsia="Cambria" w:hAnsi="Cambria" w:cs="Cambria"/>
+        </w:rPr>
+        <w:br/>
+        <w:t>Alla squadra vincitrice vengono assegnati 3 punti, alla sconfitta 0.</w:t>
       </w:r>
     </w:p>
     <w:p>
@@ -241,35 +189,19 @@
         <w:rPr>
           <w:rFonts w:ascii="Cambria" w:eastAsia="Cambria" w:hAnsi="Cambria" w:cs="Cambria"/>
         </w:rPr>
-        <w:t xml:space="preserve">Per </w:t>
-      </w:r>
-      <w:proofErr w:type="spellStart"/>
-      <w:r>
-        <w:rPr>
-          <w:rFonts w:ascii="Cambria" w:eastAsia="Cambria" w:hAnsi="Cambria" w:cs="Cambria"/>
-        </w:rPr>
-        <w:t>Roster</w:t>
-      </w:r>
-      <w:proofErr w:type="spellEnd"/>
-      <w:r>
-        <w:rPr>
-          <w:rFonts w:ascii="Cambria" w:eastAsia="Cambria" w:hAnsi="Cambria" w:cs="Cambria"/>
-        </w:rPr>
-        <w:t xml:space="preserve"> </w:t>
-      </w:r>
-      <w:proofErr w:type="gramStart"/>
-      <w:r>
-        <w:rPr>
-          <w:rFonts w:ascii="Cambria" w:eastAsia="Cambria" w:hAnsi="Cambria" w:cs="Cambria"/>
-        </w:rPr>
-        <w:t xml:space="preserve">si </w:t>
-      </w:r>
-      <w:proofErr w:type="gramEnd"/>
-      <w:r>
-        <w:rPr>
-          <w:rFonts w:ascii="Cambria" w:eastAsia="Cambria" w:hAnsi="Cambria" w:cs="Cambria"/>
-        </w:rPr>
-        <w:t>intende l’organico di ogni squadra e può essere composto al massimo da 15 giocatori.</w:t>
+        <w:t xml:space="preserve">Una squadra è caratterizzata da un nome, una città, un impianto di gioco e </w:t>
+      </w:r>
+      <w:r>
+        <w:rPr>
+          <w:rFonts w:ascii="Cambria" w:eastAsia="Cambria" w:hAnsi="Cambria" w:cs="Cambria"/>
+        </w:rPr>
+        <w:t>da un R</w:t>
+      </w:r>
+      <w:r>
+        <w:rPr>
+          <w:rFonts w:ascii="Cambria" w:eastAsia="Cambria" w:hAnsi="Cambria" w:cs="Cambria"/>
+        </w:rPr>
+        <w:t>oster.</w:t>
       </w:r>
     </w:p>
     <w:p>
@@ -287,7 +219,13 @@
         <w:rPr>
           <w:rFonts w:ascii="Cambria" w:eastAsia="Cambria" w:hAnsi="Cambria" w:cs="Cambria"/>
         </w:rPr>
-        <w:t>Ogni giocatore è caratterizzato da un nome, un cognome, altezza, peso, ruoli (al massimo 2) e una data di nascita e deve fare parte di una sola squadra.</w:t>
+        <w:t xml:space="preserve">Per Roster si intende l’organico di ogni squadra </w:t>
+      </w:r>
+      <w:r>
+        <w:rPr>
+          <w:rFonts w:ascii="Cambria" w:eastAsia="Cambria" w:hAnsi="Cambria" w:cs="Cambria"/>
+        </w:rPr>
+        <w:t>che è composto da 12 giocatori.</w:t>
       </w:r>
     </w:p>
     <w:p>
@@ -305,105 +243,25 @@
         <w:rPr>
           <w:rFonts w:ascii="Cambria" w:eastAsia="Cambria" w:hAnsi="Cambria" w:cs="Cambria"/>
         </w:rPr>
-        <w:t>Per ogni partita giocata devono essere disponibili le statistiche individuali e di squadra.</w:t>
-      </w:r>
-      <w:r>
-        <w:rPr>
-          <w:rFonts w:ascii="Cambria" w:eastAsia="Cambria" w:hAnsi="Cambria" w:cs="Cambria"/>
-        </w:rPr>
-        <w:br/>
-        <w:t xml:space="preserve">Entrambe le tipologie hanno le seguenti voci: </w:t>
-      </w:r>
-      <w:r>
-        <w:rPr>
-          <w:rFonts w:ascii="Cambria" w:eastAsia="Cambria" w:hAnsi="Cambria" w:cs="Cambria"/>
-        </w:rPr>
-        <w:br/>
-        <w:t xml:space="preserve">- punti totali realizzati </w:t>
-      </w:r>
-      <w:r>
-        <w:rPr>
-          <w:rFonts w:ascii="Cambria" w:eastAsia="Cambria" w:hAnsi="Cambria" w:cs="Cambria"/>
-        </w:rPr>
-        <w:br/>
-        <w:t xml:space="preserve">- tentavi e realizzazioni da </w:t>
-      </w:r>
-      <w:proofErr w:type="gramStart"/>
-      <w:r>
-        <w:rPr>
-          <w:rFonts w:ascii="Cambria" w:eastAsia="Cambria" w:hAnsi="Cambria" w:cs="Cambria"/>
-        </w:rPr>
-        <w:t>2</w:t>
-      </w:r>
-      <w:proofErr w:type="gramEnd"/>
-      <w:r>
-        <w:rPr>
-          <w:rFonts w:ascii="Cambria" w:eastAsia="Cambria" w:hAnsi="Cambria" w:cs="Cambria"/>
-        </w:rPr>
-        <w:t xml:space="preserve"> punti</w:t>
-      </w:r>
-      <w:r>
-        <w:rPr>
-          <w:rFonts w:ascii="Cambria" w:eastAsia="Cambria" w:hAnsi="Cambria" w:cs="Cambria"/>
-        </w:rPr>
-        <w:br/>
-        <w:t xml:space="preserve">- tentavi e realizzazioni da </w:t>
-      </w:r>
-      <w:proofErr w:type="gramStart"/>
-      <w:r>
-        <w:rPr>
-          <w:rFonts w:ascii="Cambria" w:eastAsia="Cambria" w:hAnsi="Cambria" w:cs="Cambria"/>
-        </w:rPr>
-        <w:t>3</w:t>
-      </w:r>
-      <w:proofErr w:type="gramEnd"/>
-      <w:r>
-        <w:rPr>
-          <w:rFonts w:ascii="Cambria" w:eastAsia="Cambria" w:hAnsi="Cambria" w:cs="Cambria"/>
-        </w:rPr>
-        <w:t xml:space="preserve"> punti</w:t>
-      </w:r>
-      <w:r>
-        <w:rPr>
-          <w:rFonts w:ascii="Cambria" w:eastAsia="Cambria" w:hAnsi="Cambria" w:cs="Cambria"/>
-        </w:rPr>
-        <w:br/>
-        <w:t xml:space="preserve">- tentativi e realizzazioni da tiro libero </w:t>
-      </w:r>
-      <w:r>
-        <w:rPr>
-          <w:rFonts w:ascii="Cambria" w:eastAsia="Cambria" w:hAnsi="Cambria" w:cs="Cambria"/>
-        </w:rPr>
-        <w:br/>
-        <w:t xml:space="preserve">- rimbalzi totali (offensivi e difensivi) </w:t>
-      </w:r>
-      <w:r>
-        <w:rPr>
-          <w:rFonts w:ascii="Cambria" w:eastAsia="Cambria" w:hAnsi="Cambria" w:cs="Cambria"/>
-        </w:rPr>
-        <w:br/>
-        <w:t xml:space="preserve">- assist </w:t>
-      </w:r>
-      <w:r>
-        <w:rPr>
-          <w:rFonts w:ascii="Cambria" w:eastAsia="Cambria" w:hAnsi="Cambria" w:cs="Cambria"/>
-        </w:rPr>
-        <w:br/>
-        <w:t xml:space="preserve">- palle recuperate e perse </w:t>
-      </w:r>
-      <w:r>
-        <w:rPr>
-          <w:rFonts w:ascii="Cambria" w:eastAsia="Cambria" w:hAnsi="Cambria" w:cs="Cambria"/>
-        </w:rPr>
-        <w:br/>
-        <w:t xml:space="preserve">- falli commessi. </w:t>
-      </w:r>
-      <w:r>
-        <w:rPr>
-          <w:rFonts w:ascii="Cambria" w:eastAsia="Cambria" w:hAnsi="Cambria" w:cs="Cambria"/>
-        </w:rPr>
-        <w:br/>
-        <w:t>Per le statistiche individuali devono essere disponibili anche i minuti di gioco per singolo giocatore.</w:t>
+        <w:t xml:space="preserve">Ogni giocatore è caratterizzato da un nome, </w:t>
+      </w:r>
+      <w:r>
+        <w:rPr>
+          <w:rFonts w:ascii="Cambria" w:eastAsia="Cambria" w:hAnsi="Cambria" w:cs="Cambria"/>
+        </w:rPr>
+        <w:t>un cognome, altezza, peso, ruolo</w:t>
+      </w:r>
+      <w:r>
+        <w:rPr>
+          <w:rFonts w:ascii="Cambria" w:eastAsia="Cambria" w:hAnsi="Cambria" w:cs="Cambria"/>
+        </w:rPr>
+        <w:t xml:space="preserve"> e una data di nascita e deve</w:t>
+      </w:r>
+      <w:r>
+        <w:rPr>
+          <w:rFonts w:ascii="Cambria" w:eastAsia="Cambria" w:hAnsi="Cambria" w:cs="Cambria"/>
+        </w:rPr>
+        <w:t xml:space="preserve"> fare parte di una sola squadra per ogni anno.</w:t>
       </w:r>
     </w:p>
     <w:p>
@@ -421,22 +279,168 @@
         <w:rPr>
           <w:rFonts w:ascii="Cambria" w:eastAsia="Cambria" w:hAnsi="Cambria" w:cs="Cambria"/>
         </w:rPr>
-        <w:t xml:space="preserve">Il sistema prevede tre tipi di utenza: visitatore, utente registrato, </w:t>
-      </w:r>
-      <w:proofErr w:type="spellStart"/>
-      <w:r>
-        <w:rPr>
-          <w:rFonts w:ascii="Cambria" w:eastAsia="Cambria" w:hAnsi="Cambria" w:cs="Cambria"/>
-        </w:rPr>
-        <w:t>admin</w:t>
-      </w:r>
-      <w:proofErr w:type="spellEnd"/>
+        <w:t xml:space="preserve">Per ogni partita giocata devono essere disponibili le statistiche individuali </w:t>
+      </w:r>
+      <w:r>
+        <w:rPr>
+          <w:rFonts w:ascii="Cambria" w:eastAsia="Cambria" w:hAnsi="Cambria" w:cs="Cambria"/>
+        </w:rPr>
+        <w:t>dei giocatori appartenenti alle squadre che la disputano</w:t>
+      </w:r>
       <w:r>
         <w:rPr>
           <w:rFonts w:ascii="Cambria" w:eastAsia="Cambria" w:hAnsi="Cambria" w:cs="Cambria"/>
         </w:rPr>
         <w:t>.</w:t>
       </w:r>
+      <w:r>
+        <w:rPr>
+          <w:rFonts w:ascii="Cambria" w:eastAsia="Cambria" w:hAnsi="Cambria" w:cs="Cambria"/>
+        </w:rPr>
+        <w:br/>
+      </w:r>
+      <w:r>
+        <w:rPr>
+          <w:rFonts w:ascii="Cambria" w:eastAsia="Cambria" w:hAnsi="Cambria" w:cs="Cambria"/>
+        </w:rPr>
+        <w:t>Esse prevedono</w:t>
+      </w:r>
+      <w:r>
+        <w:rPr>
+          <w:rFonts w:ascii="Cambria" w:eastAsia="Cambria" w:hAnsi="Cambria" w:cs="Cambria"/>
+        </w:rPr>
+        <w:t xml:space="preserve"> le seguenti voci: </w:t>
+      </w:r>
+      <w:r>
+        <w:rPr>
+          <w:rFonts w:ascii="Cambria" w:eastAsia="Cambria" w:hAnsi="Cambria" w:cs="Cambria"/>
+        </w:rPr>
+        <w:br/>
+        <w:t xml:space="preserve">- </w:t>
+      </w:r>
+      <w:r>
+        <w:rPr>
+          <w:rFonts w:ascii="Cambria" w:eastAsia="Cambria" w:hAnsi="Cambria" w:cs="Cambria"/>
+        </w:rPr>
+        <w:t>Tiri tentat</w:t>
+      </w:r>
+      <w:r>
+        <w:rPr>
+          <w:rFonts w:ascii="Cambria" w:eastAsia="Cambria" w:hAnsi="Cambria" w:cs="Cambria"/>
+        </w:rPr>
+        <w:t>i e realizza</w:t>
+      </w:r>
+      <w:r>
+        <w:rPr>
+          <w:rFonts w:ascii="Cambria" w:eastAsia="Cambria" w:hAnsi="Cambria" w:cs="Cambria"/>
+        </w:rPr>
+        <w:t>ti</w:t>
+      </w:r>
+      <w:r>
+        <w:rPr>
+          <w:rFonts w:ascii="Cambria" w:eastAsia="Cambria" w:hAnsi="Cambria" w:cs="Cambria"/>
+        </w:rPr>
+        <w:t xml:space="preserve"> da 2 punti</w:t>
+      </w:r>
+      <w:r>
+        <w:rPr>
+          <w:rFonts w:ascii="Cambria" w:eastAsia="Cambria" w:hAnsi="Cambria" w:cs="Cambria"/>
+        </w:rPr>
+        <w:t>.</w:t>
+      </w:r>
+      <w:r>
+        <w:rPr>
+          <w:rFonts w:ascii="Cambria" w:eastAsia="Cambria" w:hAnsi="Cambria" w:cs="Cambria"/>
+        </w:rPr>
+        <w:br/>
+        <w:t xml:space="preserve">- </w:t>
+      </w:r>
+      <w:r>
+        <w:rPr>
+          <w:rFonts w:ascii="Cambria" w:eastAsia="Cambria" w:hAnsi="Cambria" w:cs="Cambria"/>
+        </w:rPr>
+        <w:t>Tiri tentati</w:t>
+      </w:r>
+      <w:r>
+        <w:rPr>
+          <w:rFonts w:ascii="Cambria" w:eastAsia="Cambria" w:hAnsi="Cambria" w:cs="Cambria"/>
+        </w:rPr>
+        <w:t xml:space="preserve"> e realizza</w:t>
+      </w:r>
+      <w:r>
+        <w:rPr>
+          <w:rFonts w:ascii="Cambria" w:eastAsia="Cambria" w:hAnsi="Cambria" w:cs="Cambria"/>
+        </w:rPr>
+        <w:t>ti</w:t>
+      </w:r>
+      <w:r>
+        <w:rPr>
+          <w:rFonts w:ascii="Cambria" w:eastAsia="Cambria" w:hAnsi="Cambria" w:cs="Cambria"/>
+        </w:rPr>
+        <w:t xml:space="preserve"> da 3 punti</w:t>
+      </w:r>
+      <w:r>
+        <w:rPr>
+          <w:rFonts w:ascii="Cambria" w:eastAsia="Cambria" w:hAnsi="Cambria" w:cs="Cambria"/>
+        </w:rPr>
+        <w:t>.</w:t>
+      </w:r>
+      <w:r>
+        <w:rPr>
+          <w:rFonts w:ascii="Cambria" w:eastAsia="Cambria" w:hAnsi="Cambria" w:cs="Cambria"/>
+        </w:rPr>
+        <w:br/>
+        <w:t xml:space="preserve">- </w:t>
+      </w:r>
+      <w:r>
+        <w:rPr>
+          <w:rFonts w:ascii="Cambria" w:eastAsia="Cambria" w:hAnsi="Cambria" w:cs="Cambria"/>
+        </w:rPr>
+        <w:t>Tiri tentati</w:t>
+      </w:r>
+      <w:r>
+        <w:rPr>
+          <w:rFonts w:ascii="Cambria" w:eastAsia="Cambria" w:hAnsi="Cambria" w:cs="Cambria"/>
+        </w:rPr>
+        <w:t xml:space="preserve"> e realizza</w:t>
+      </w:r>
+      <w:r>
+        <w:rPr>
+          <w:rFonts w:ascii="Cambria" w:eastAsia="Cambria" w:hAnsi="Cambria" w:cs="Cambria"/>
+        </w:rPr>
+        <w:t xml:space="preserve">ti </w:t>
+      </w:r>
+      <w:r>
+        <w:rPr>
+          <w:rFonts w:ascii="Cambria" w:eastAsia="Cambria" w:hAnsi="Cambria" w:cs="Cambria"/>
+        </w:rPr>
+        <w:t xml:space="preserve">da tiro libero </w:t>
+      </w:r>
+      <w:r>
+        <w:rPr>
+          <w:rFonts w:ascii="Cambria" w:eastAsia="Cambria" w:hAnsi="Cambria" w:cs="Cambria"/>
+        </w:rPr>
+        <w:t>( 1 punto).</w:t>
+      </w:r>
+      <w:r>
+        <w:rPr>
+          <w:rFonts w:ascii="Cambria" w:eastAsia="Cambria" w:hAnsi="Cambria" w:cs="Cambria"/>
+        </w:rPr>
+        <w:br/>
+        <w:t>- R</w:t>
+      </w:r>
+      <w:r>
+        <w:rPr>
+          <w:rFonts w:ascii="Cambria" w:eastAsia="Cambria" w:hAnsi="Cambria" w:cs="Cambria"/>
+        </w:rPr>
+        <w:t xml:space="preserve">imbalzi offensivi </w:t>
+      </w:r>
+      <w:r>
+        <w:rPr>
+          <w:rFonts w:ascii="Cambria" w:eastAsia="Cambria" w:hAnsi="Cambria" w:cs="Cambria"/>
+        </w:rPr>
+        <w:t>catturati.</w:t>
+      </w:r>
     </w:p>
     <w:p>
       <w:pPr>
@@ -449,36 +453,67 @@
         <w:rPr>
           <w:rFonts w:ascii="Cambria" w:eastAsia="Cambria" w:hAnsi="Cambria" w:cs="Cambria"/>
         </w:rPr>
-        <w:t xml:space="preserve">Il visitatore è un utente non registrato al sistema. L'utente registrato è un visitatore che ha </w:t>
-      </w:r>
-      <w:proofErr w:type="gramStart"/>
-      <w:r>
-        <w:rPr>
-          <w:rFonts w:ascii="Cambria" w:eastAsia="Cambria" w:hAnsi="Cambria" w:cs="Cambria"/>
-        </w:rPr>
-        <w:t>effettuato</w:t>
-      </w:r>
-      <w:proofErr w:type="gramEnd"/>
-      <w:r>
-        <w:rPr>
-          <w:rFonts w:ascii="Cambria" w:eastAsia="Cambria" w:hAnsi="Cambria" w:cs="Cambria"/>
-        </w:rPr>
-        <w:t xml:space="preserve"> la registrazione al sistema. L’</w:t>
-      </w:r>
-      <w:proofErr w:type="spellStart"/>
-      <w:r>
-        <w:rPr>
-          <w:rFonts w:ascii="Cambria" w:eastAsia="Cambria" w:hAnsi="Cambria" w:cs="Cambria"/>
-        </w:rPr>
-        <w:t>admin</w:t>
-      </w:r>
-      <w:proofErr w:type="spellEnd"/>
-      <w:r>
-        <w:rPr>
-          <w:rFonts w:ascii="Cambria" w:eastAsia="Cambria" w:hAnsi="Cambria" w:cs="Cambria"/>
-        </w:rPr>
-        <w:t xml:space="preserve"> si occupa della gestione del sistema e dell'inserimento e dell'aggiornamento delle statistiche.</w:t>
-      </w:r>
+        <w:t>-</w:t>
+      </w:r>
+      <w:r>
+        <w:rPr>
+          <w:rFonts w:ascii="Cambria" w:eastAsia="Cambria" w:hAnsi="Cambria" w:cs="Cambria"/>
+        </w:rPr>
+        <w:t xml:space="preserve"> </w:t>
+      </w:r>
+      <w:r>
+        <w:rPr>
+          <w:rFonts w:ascii="Cambria" w:eastAsia="Cambria" w:hAnsi="Cambria" w:cs="Cambria"/>
+        </w:rPr>
+        <w:t>Rimbalzi difensivi catturati.</w:t>
+      </w:r>
+      <w:r>
+        <w:rPr>
+          <w:rFonts w:ascii="Cambria" w:eastAsia="Cambria" w:hAnsi="Cambria" w:cs="Cambria"/>
+        </w:rPr>
+        <w:br/>
+        <w:t>- A</w:t>
+      </w:r>
+      <w:r>
+        <w:rPr>
+          <w:rFonts w:ascii="Cambria" w:eastAsia="Cambria" w:hAnsi="Cambria" w:cs="Cambria"/>
+        </w:rPr>
+        <w:t xml:space="preserve">ssist </w:t>
+      </w:r>
+      <w:r>
+        <w:rPr>
+          <w:rFonts w:ascii="Cambria" w:eastAsia="Cambria" w:hAnsi="Cambria" w:cs="Cambria"/>
+        </w:rPr>
+        <w:t xml:space="preserve"> realizzati.</w:t>
+      </w:r>
+      <w:r>
+        <w:rPr>
+          <w:rFonts w:ascii="Cambria" w:eastAsia="Cambria" w:hAnsi="Cambria" w:cs="Cambria"/>
+        </w:rPr>
+        <w:br/>
+        <w:t>- Palle recuperate.</w:t>
+      </w:r>
+      <w:r>
+        <w:rPr>
+          <w:rFonts w:ascii="Cambria" w:eastAsia="Cambria" w:hAnsi="Cambria" w:cs="Cambria"/>
+        </w:rPr>
+        <w:br/>
+        <w:t xml:space="preserve">- </w:t>
+      </w:r>
+      <w:r>
+        <w:rPr>
+          <w:rFonts w:ascii="Cambria" w:eastAsia="Cambria" w:hAnsi="Cambria" w:cs="Cambria"/>
+        </w:rPr>
+        <w:t xml:space="preserve">Minuti giocati. </w:t>
+      </w:r>
+    </w:p>
+    <w:p>
+      <w:pPr>
+        <w:ind w:left="720"/>
+        <w:rPr>
+          <w:rFonts w:ascii="Cambria" w:eastAsia="Cambria" w:hAnsi="Cambria" w:cs="Cambria"/>
+        </w:rPr>
+      </w:pPr>
     </w:p>
     <w:p>
       <w:pPr>
@@ -495,21 +530,19 @@
         <w:rPr>
           <w:rFonts w:ascii="Cambria" w:eastAsia="Cambria" w:hAnsi="Cambria" w:cs="Cambria"/>
         </w:rPr>
-        <w:t xml:space="preserve">Il visitatore ha la possibilità di consultare tutte le statistiche </w:t>
-      </w:r>
-      <w:proofErr w:type="gramStart"/>
-      <w:r>
-        <w:rPr>
-          <w:rFonts w:ascii="Cambria" w:eastAsia="Cambria" w:hAnsi="Cambria" w:cs="Cambria"/>
-        </w:rPr>
-        <w:t>relative alle</w:t>
-      </w:r>
-      <w:proofErr w:type="gramEnd"/>
-      <w:r>
-        <w:rPr>
-          <w:rFonts w:ascii="Cambria" w:eastAsia="Cambria" w:hAnsi="Cambria" w:cs="Cambria"/>
-        </w:rPr>
-        <w:t xml:space="preserve"> squadre e ai giocatori e di visionare le classifiche e il calendario del campionato.</w:t>
+        <w:t>Il sistema prevede la possibilità di consultazione</w:t>
+      </w:r>
+      <w:r>
+        <w:rPr>
+          <w:rFonts w:ascii="Cambria" w:eastAsia="Cambria" w:hAnsi="Cambria" w:cs="Cambria"/>
+        </w:rPr>
+        <w:t xml:space="preserve"> di classifiche </w:t>
+      </w:r>
+      <w:r>
+        <w:rPr>
+          <w:rFonts w:ascii="Cambria" w:eastAsia="Cambria" w:hAnsi="Cambria" w:cs="Cambria"/>
+        </w:rPr>
+        <w:t>riferite o alle squadre di un campionato oppure ai singoli giocatori.</w:t>
       </w:r>
     </w:p>
     <w:p>
@@ -527,10 +560,8 @@
         <w:rPr>
           <w:rFonts w:ascii="Cambria" w:eastAsia="Cambria" w:hAnsi="Cambria" w:cs="Cambria"/>
         </w:rPr>
-        <w:t>La visualizzazione delle classifiche permette al visitatore anche la possibilità di scegliere il criterio con cui ordinare le suddette, come ad esempio per punti realizzati o rimbalzi recuperati.</w:t>
-      </w:r>
-      <w:bookmarkStart w:id="0" w:name="_GoBack"/>
-      <w:bookmarkEnd w:id="0"/>
+        <w:t>Per classifiche si intende un ordinamento delle statistiche relative ad una particolare voce.</w:t>
+      </w:r>
     </w:p>
     <w:p>
       <w:pPr>
@@ -547,35 +578,7 @@
         <w:rPr>
           <w:rFonts w:ascii="Cambria" w:eastAsia="Cambria" w:hAnsi="Cambria" w:cs="Cambria"/>
         </w:rPr>
-        <w:t xml:space="preserve">L'utente registrato </w:t>
-      </w:r>
-      <w:proofErr w:type="gramStart"/>
-      <w:r>
-        <w:rPr>
-          <w:rFonts w:ascii="Cambria" w:eastAsia="Cambria" w:hAnsi="Cambria" w:cs="Cambria"/>
-        </w:rPr>
-        <w:t>viene</w:t>
-      </w:r>
-      <w:proofErr w:type="gramEnd"/>
-      <w:r>
-        <w:rPr>
-          <w:rFonts w:ascii="Cambria" w:eastAsia="Cambria" w:hAnsi="Cambria" w:cs="Cambria"/>
-        </w:rPr>
-        <w:t xml:space="preserve"> riconosciuto dal sistema tramite login. Rispetto </w:t>
-      </w:r>
-      <w:proofErr w:type="gramStart"/>
-      <w:r>
-        <w:rPr>
-          <w:rFonts w:ascii="Cambria" w:eastAsia="Cambria" w:hAnsi="Cambria" w:cs="Cambria"/>
-        </w:rPr>
-        <w:t>ad</w:t>
-      </w:r>
-      <w:proofErr w:type="gramEnd"/>
-      <w:r>
-        <w:rPr>
-          <w:rFonts w:ascii="Cambria" w:eastAsia="Cambria" w:hAnsi="Cambria" w:cs="Cambria"/>
-        </w:rPr>
-        <w:t xml:space="preserve"> un visitatore, ha a disposizione ulteriori servizi: </w:t>
+        <w:t>Le classifiche di squadra contengono, per il campionato scelto, l’elenco delle squadre con il relativo punteggio stabilito in base alle vittorie.</w:t>
       </w:r>
     </w:p>
     <w:p>
@@ -584,34 +587,229 @@
           <w:ilvl w:val="0"/>
           <w:numId w:val="2"/>
         </w:numPr>
-        <w:ind w:left="1440" w:hanging="360"/>
-        <w:rPr>
-          <w:rFonts w:ascii="Cambria" w:eastAsia="Cambria" w:hAnsi="Cambria" w:cs="Cambria"/>
-        </w:rPr>
-      </w:pPr>
-      <w:r>
-        <w:rPr>
-          <w:rFonts w:ascii="Cambria" w:eastAsia="Cambria" w:hAnsi="Cambria" w:cs="Cambria"/>
-        </w:rPr>
-        <w:t xml:space="preserve">Possibilità di ricevere in automatico notifiche via mail riguardanti la squadra di suo interesse (es. avviso </w:t>
-      </w:r>
-      <w:proofErr w:type="gramStart"/>
-      <w:r>
-        <w:rPr>
-          <w:rFonts w:ascii="Cambria" w:eastAsia="Cambria" w:hAnsi="Cambria" w:cs="Cambria"/>
-        </w:rPr>
-        <w:t xml:space="preserve">di </w:t>
-      </w:r>
-      <w:proofErr w:type="gramEnd"/>
-      <w:r>
-        <w:rPr>
-          <w:rFonts w:ascii="Cambria" w:eastAsia="Cambria" w:hAnsi="Cambria" w:cs="Cambria"/>
-        </w:rPr>
-        <w:t>inizio partita e di fine partita con relativi punteggi).</w:t>
-      </w:r>
-    </w:p>
-    <w:p>
-      <w:pPr>
+        <w:ind w:left="720" w:hanging="360"/>
+        <w:rPr>
+          <w:rFonts w:ascii="Cambria" w:eastAsia="Cambria" w:hAnsi="Cambria" w:cs="Cambria"/>
+        </w:rPr>
+      </w:pPr>
+      <w:r>
+        <w:rPr>
+          <w:rFonts w:ascii="Cambria" w:eastAsia="Cambria" w:hAnsi="Cambria" w:cs="Cambria"/>
+        </w:rPr>
+        <w:t>Le classifiche dei giocatori, invece, prevedono 4 possibilità</w:t>
+      </w:r>
+      <w:r>
+        <w:rPr>
+          <w:rFonts w:ascii="Cambria" w:eastAsia="Cambria" w:hAnsi="Cambria" w:cs="Cambria"/>
+        </w:rPr>
+        <w:t>:</w:t>
+      </w:r>
+      <w:r>
+        <w:rPr>
+          <w:rFonts w:ascii="Cambria" w:eastAsia="Cambria" w:hAnsi="Cambria" w:cs="Cambria"/>
+        </w:rPr>
+        <w:br/>
+        <w:t>-Classifica giocatori globali</w:t>
+      </w:r>
+      <w:r>
+        <w:rPr>
+          <w:rFonts w:ascii="Cambria" w:eastAsia="Cambria" w:hAnsi="Cambria" w:cs="Cambria"/>
+        </w:rPr>
+        <w:t xml:space="preserve">: Mostra l’elenco di tutti i giocatori del campionato scelto con il valore </w:t>
+      </w:r>
+      <w:r>
+        <w:rPr>
+          <w:rFonts w:ascii="Cambria" w:eastAsia="Cambria" w:hAnsi="Cambria" w:cs="Cambria"/>
+        </w:rPr>
+        <w:t xml:space="preserve">globale </w:t>
+      </w:r>
+      <w:r>
+        <w:rPr>
+          <w:rFonts w:ascii="Cambria" w:eastAsia="Cambria" w:hAnsi="Cambria" w:cs="Cambria"/>
+        </w:rPr>
+        <w:t>relativo alla voce selezionata dall’utente.</w:t>
+      </w:r>
+    </w:p>
+    <w:p>
+      <w:pPr>
+        <w:ind w:left="720"/>
+        <w:rPr>
+          <w:rFonts w:ascii="Cambria" w:eastAsia="Cambria" w:hAnsi="Cambria" w:cs="Cambria"/>
+        </w:rPr>
+      </w:pPr>
+      <w:r>
+        <w:rPr>
+          <w:rFonts w:ascii="Cambria" w:eastAsia="Cambria" w:hAnsi="Cambria" w:cs="Cambria"/>
+        </w:rPr>
+        <w:t>-Classifica giocatori</w:t>
+      </w:r>
+      <w:r>
+        <w:rPr>
+          <w:rFonts w:ascii="Cambria" w:eastAsia="Cambria" w:hAnsi="Cambria" w:cs="Cambria"/>
+        </w:rPr>
+        <w:t xml:space="preserve"> dei giocatori di una squadra:</w:t>
+      </w:r>
+      <w:r>
+        <w:rPr>
+          <w:rFonts w:ascii="Cambria" w:eastAsia="Cambria" w:hAnsi="Cambria" w:cs="Cambria"/>
+        </w:rPr>
+        <w:t xml:space="preserve"> </w:t>
+      </w:r>
+      <w:r>
+        <w:rPr>
+          <w:rFonts w:ascii="Cambria" w:eastAsia="Cambria" w:hAnsi="Cambria" w:cs="Cambria"/>
+        </w:rPr>
+        <w:t>Mostra l’elenco di tutti i giocatori della squadra scelta con il valore globale relativo alla voce selezionata dall’utente.</w:t>
+      </w:r>
+    </w:p>
+    <w:p>
+      <w:pPr>
+        <w:ind w:left="720"/>
+        <w:rPr>
+          <w:rFonts w:ascii="Cambria" w:eastAsia="Cambria" w:hAnsi="Cambria" w:cs="Cambria"/>
+        </w:rPr>
+      </w:pPr>
+      <w:r>
+        <w:rPr>
+          <w:rFonts w:ascii="Cambria" w:eastAsia="Cambria" w:hAnsi="Cambria" w:cs="Cambria"/>
+        </w:rPr>
+        <w:t>-Classifica per una partita: Mostra l’elenco di tutti i giocatori delle due squadre partecipanti alla partita selezionata con il valore relativo alla voce selezionata dall’utente in quella particolare partita.</w:t>
+      </w:r>
+    </w:p>
+    <w:p>
+      <w:pPr>
+        <w:ind w:left="720"/>
+        <w:rPr>
+          <w:rFonts w:ascii="Cambria" w:eastAsia="Cambria" w:hAnsi="Cambria" w:cs="Cambria"/>
+        </w:rPr>
+      </w:pPr>
+      <w:r>
+        <w:rPr>
+          <w:rFonts w:ascii="Cambria" w:eastAsia="Cambria" w:hAnsi="Cambria" w:cs="Cambria"/>
+        </w:rPr>
+        <w:lastRenderedPageBreak/>
+        <w:t>-Classifica per una partita per una singola squadra: Mostra l’elenco di tutti i giocatori di una delle due squadre partecipanti alla partita selezionata con il valore relativo alla voce selezionata dall’utente in quella particolare partita.</w:t>
+      </w:r>
+    </w:p>
+    <w:p>
+      <w:pPr>
+        <w:ind w:left="720"/>
+        <w:rPr>
+          <w:rFonts w:ascii="Cambria" w:eastAsia="Cambria" w:hAnsi="Cambria" w:cs="Cambria"/>
+        </w:rPr>
+      </w:pPr>
+    </w:p>
+    <w:p>
+      <w:pPr>
+        <w:pStyle w:val="ListParagraph"/>
+        <w:numPr>
+          <w:ilvl w:val="0"/>
+          <w:numId w:val="4"/>
+        </w:numPr>
+        <w:rPr>
+          <w:rFonts w:ascii="Cambria" w:eastAsia="Cambria" w:hAnsi="Cambria" w:cs="Cambria"/>
+        </w:rPr>
+      </w:pPr>
+      <w:r>
+        <w:rPr>
+          <w:rFonts w:ascii="Cambria" w:eastAsia="Cambria" w:hAnsi="Cambria" w:cs="Cambria"/>
+        </w:rPr>
+        <w:t>Le voci selezionabili dall’utente devono comprendere:</w:t>
+      </w:r>
+      <w:r>
+        <w:rPr>
+          <w:rFonts w:ascii="Cambria" w:eastAsia="Cambria" w:hAnsi="Cambria" w:cs="Cambria"/>
+        </w:rPr>
+        <w:br/>
+        <w:t>-Totale per ogni singola voce della statistica.</w:t>
+      </w:r>
+    </w:p>
+    <w:p>
+      <w:pPr>
+        <w:pStyle w:val="ListParagraph"/>
+        <w:rPr>
+          <w:rFonts w:ascii="Cambria" w:eastAsia="Cambria" w:hAnsi="Cambria" w:cs="Cambria"/>
+        </w:rPr>
+      </w:pPr>
+      <w:r>
+        <w:rPr>
+          <w:rFonts w:ascii="Cambria" w:eastAsia="Cambria" w:hAnsi="Cambria" w:cs="Cambria"/>
+        </w:rPr>
+        <w:t>-Percentuale da 2 punti: la percentuale fra tiri da 2 tentati e realizzati.</w:t>
+      </w:r>
+      <w:r>
+        <w:rPr>
+          <w:rFonts w:ascii="Cambria" w:eastAsia="Cambria" w:hAnsi="Cambria" w:cs="Cambria"/>
+        </w:rPr>
+        <w:br/>
+        <w:t>-Percentuale da 3 punti: la percentuale fra tiri da 3 tentati e realizzati.</w:t>
+      </w:r>
+    </w:p>
+    <w:p>
+      <w:pPr>
+        <w:pStyle w:val="ListParagraph"/>
+        <w:rPr>
+          <w:rFonts w:ascii="Cambria" w:eastAsia="Cambria" w:hAnsi="Cambria" w:cs="Cambria"/>
+        </w:rPr>
+      </w:pPr>
+      <w:r>
+        <w:rPr>
+          <w:rFonts w:ascii="Cambria" w:eastAsia="Cambria" w:hAnsi="Cambria" w:cs="Cambria"/>
+        </w:rPr>
+        <w:t>-Media Punti per minuto: Media di punti realizzati al minuto.</w:t>
+      </w:r>
+    </w:p>
+    <w:p>
+      <w:pPr>
+        <w:pStyle w:val="ListParagraph"/>
+        <w:rPr>
+          <w:rFonts w:ascii="Cambria" w:eastAsia="Cambria" w:hAnsi="Cambria" w:cs="Cambria"/>
+        </w:rPr>
+      </w:pPr>
+      <w:r>
+        <w:rPr>
+          <w:rFonts w:ascii="Cambria" w:eastAsia="Cambria" w:hAnsi="Cambria" w:cs="Cambria"/>
+        </w:rPr>
+        <w:t>-Media Recupero per minuto: Media di palle recuperate al minuto.</w:t>
+      </w:r>
+    </w:p>
+    <w:p>
+      <w:pPr>
+        <w:pStyle w:val="ListParagraph"/>
+        <w:rPr>
+          <w:rFonts w:ascii="Cambria" w:eastAsia="Cambria" w:hAnsi="Cambria" w:cs="Cambria"/>
+        </w:rPr>
+      </w:pPr>
+    </w:p>
+    <w:p>
+      <w:pPr>
+        <w:pStyle w:val="ListParagraph"/>
+        <w:numPr>
+          <w:ilvl w:val="0"/>
+          <w:numId w:val="4"/>
+        </w:numPr>
+        <w:rPr>
+          <w:rFonts w:ascii="Cambria" w:eastAsia="Cambria" w:hAnsi="Cambria" w:cs="Cambria"/>
+        </w:rPr>
+      </w:pPr>
+      <w:r>
+        <w:rPr>
+          <w:rFonts w:ascii="Cambria" w:eastAsia="Cambria" w:hAnsi="Cambria" w:cs="Cambria"/>
+        </w:rPr>
+        <w:t xml:space="preserve">Il sistema deve anche prevedere la possibilità da parte dell’utente di ordinare le classifiche </w:t>
+      </w:r>
+      <w:r>
+        <w:rPr>
+          <w:rFonts w:ascii="Cambria" w:eastAsia="Cambria" w:hAnsi="Cambria" w:cs="Cambria"/>
+        </w:rPr>
+        <w:t>secondo criterio crescente o decrescente.</w:t>
+      </w:r>
+      <w:bookmarkStart w:id="0" w:name="_GoBack"/>
+      <w:bookmarkEnd w:id="0"/>
+    </w:p>
+    <w:p>
+      <w:pPr>
+        <w:ind w:left="720"/>
         <w:rPr>
           <w:rFonts w:ascii="Cambria" w:eastAsia="Cambria" w:hAnsi="Cambria" w:cs="Cambria"/>
         </w:rPr>
@@ -681,6 +879,232 @@
     </w:lvl>
   </w:abstractNum>
   <w:abstractNum w:abstractNumId="1">
+    <w:nsid w:val="53B916E2"/>
+    <w:multiLevelType w:val="hybridMultilevel"/>
+    <w:tmpl w:val="2F229482"/>
+    <w:lvl w:ilvl="0" w:tplc="04090001">
+      <w:start w:val="1"/>
+      <w:numFmt w:val="bullet"/>
+      <w:lvlText w:val=""/>
+      <w:lvlJc w:val="left"/>
+      <w:pPr>
+        <w:ind w:left="1440" w:hanging="360"/>
+      </w:pPr>
+      <w:rPr>
+        <w:rFonts w:ascii="Symbol" w:hAnsi="Symbol" w:hint="default"/>
+      </w:rPr>
+    </w:lvl>
+    <w:lvl w:ilvl="1" w:tplc="04090003" w:tentative="1">
+      <w:start w:val="1"/>
+      <w:numFmt w:val="bullet"/>
+      <w:lvlText w:val="o"/>
+      <w:lvlJc w:val="left"/>
+      <w:pPr>
+        <w:ind w:left="2160" w:hanging="360"/>
+      </w:pPr>
+      <w:rPr>
+        <w:rFonts w:ascii="Courier New" w:hAnsi="Courier New" w:hint="default"/>
+      </w:rPr>
+    </w:lvl>
+    <w:lvl w:ilvl="2" w:tplc="04090005" w:tentative="1">
+      <w:start w:val="1"/>
+      <w:numFmt w:val="bullet"/>
+      <w:lvlText w:val=""/>
+      <w:lvlJc w:val="left"/>
+      <w:pPr>
+        <w:ind w:left="2880" w:hanging="360"/>
+      </w:pPr>
+      <w:rPr>
+        <w:rFonts w:ascii="Wingdings" w:hAnsi="Wingdings" w:hint="default"/>
+      </w:rPr>
+    </w:lvl>
+    <w:lvl w:ilvl="3" w:tplc="04090001" w:tentative="1">
+      <w:start w:val="1"/>
+      <w:numFmt w:val="bullet"/>
+      <w:lvlText w:val=""/>
+      <w:lvlJc w:val="left"/>
+      <w:pPr>
+        <w:ind w:left="3600" w:hanging="360"/>
+      </w:pPr>
+      <w:rPr>
+        <w:rFonts w:ascii="Symbol" w:hAnsi="Symbol" w:hint="default"/>
+      </w:rPr>
+    </w:lvl>
+    <w:lvl w:ilvl="4" w:tplc="04090003" w:tentative="1">
+      <w:start w:val="1"/>
+      <w:numFmt w:val="bullet"/>
+      <w:lvlText w:val="o"/>
+      <w:lvlJc w:val="left"/>
+      <w:pPr>
+        <w:ind w:left="4320" w:hanging="360"/>
+      </w:pPr>
+      <w:rPr>
+        <w:rFonts w:ascii="Courier New" w:hAnsi="Courier New" w:hint="default"/>
+      </w:rPr>
+    </w:lvl>
+    <w:lvl w:ilvl="5" w:tplc="04090005" w:tentative="1">
+      <w:start w:val="1"/>
+      <w:numFmt w:val="bullet"/>
+      <w:lvlText w:val=""/>
+      <w:lvlJc w:val="left"/>
+      <w:pPr>
+        <w:ind w:left="5040" w:hanging="360"/>
+      </w:pPr>
+      <w:rPr>
+        <w:rFonts w:ascii="Wingdings" w:hAnsi="Wingdings" w:hint="default"/>
+      </w:rPr>
+    </w:lvl>
+    <w:lvl w:ilvl="6" w:tplc="04090001" w:tentative="1">
+      <w:start w:val="1"/>
+      <w:numFmt w:val="bullet"/>
+      <w:lvlText w:val=""/>
+      <w:lvlJc w:val="left"/>
+      <w:pPr>
+        <w:ind w:left="5760" w:hanging="360"/>
+      </w:pPr>
+      <w:rPr>
+        <w:rFonts w:ascii="Symbol" w:hAnsi="Symbol" w:hint="default"/>
+      </w:rPr>
+    </w:lvl>
+    <w:lvl w:ilvl="7" w:tplc="04090003" w:tentative="1">
+      <w:start w:val="1"/>
+      <w:numFmt w:val="bullet"/>
+      <w:lvlText w:val="o"/>
+      <w:lvlJc w:val="left"/>
+      <w:pPr>
+        <w:ind w:left="6480" w:hanging="360"/>
+      </w:pPr>
+      <w:rPr>
+        <w:rFonts w:ascii="Courier New" w:hAnsi="Courier New" w:hint="default"/>
+      </w:rPr>
+    </w:lvl>
+    <w:lvl w:ilvl="8" w:tplc="04090005" w:tentative="1">
+      <w:start w:val="1"/>
+      <w:numFmt w:val="bullet"/>
+      <w:lvlText w:val=""/>
+      <w:lvlJc w:val="left"/>
+      <w:pPr>
+        <w:ind w:left="7200" w:hanging="360"/>
+      </w:pPr>
+      <w:rPr>
+        <w:rFonts w:ascii="Wingdings" w:hAnsi="Wingdings" w:hint="default"/>
+      </w:rPr>
+    </w:lvl>
+  </w:abstractNum>
+  <w:abstractNum w:abstractNumId="2">
+    <w:nsid w:val="7369450F"/>
+    <w:multiLevelType w:val="hybridMultilevel"/>
+    <w:tmpl w:val="988821A8"/>
+    <w:lvl w:ilvl="0" w:tplc="04090001">
+      <w:start w:val="1"/>
+      <w:numFmt w:val="bullet"/>
+      <w:lvlText w:val=""/>
+      <w:lvlJc w:val="left"/>
+      <w:pPr>
+        <w:ind w:left="720" w:hanging="360"/>
+      </w:pPr>
+      <w:rPr>
+        <w:rFonts w:ascii="Symbol" w:hAnsi="Symbol" w:hint="default"/>
+      </w:rPr>
+    </w:lvl>
+    <w:lvl w:ilvl="1" w:tplc="04090003" w:tentative="1">
+      <w:start w:val="1"/>
+      <w:numFmt w:val="bullet"/>
+      <w:lvlText w:val="o"/>
+      <w:lvlJc w:val="left"/>
+      <w:pPr>
+        <w:ind w:left="1440" w:hanging="360"/>
+      </w:pPr>
+      <w:rPr>
+        <w:rFonts w:ascii="Courier New" w:hAnsi="Courier New" w:hint="default"/>
+      </w:rPr>
+    </w:lvl>
+    <w:lvl w:ilvl="2" w:tplc="04090005" w:tentative="1">
+      <w:start w:val="1"/>
+      <w:numFmt w:val="bullet"/>
+      <w:lvlText w:val=""/>
+      <w:lvlJc w:val="left"/>
+      <w:pPr>
+        <w:ind w:left="2160" w:hanging="360"/>
+      </w:pPr>
+      <w:rPr>
+        <w:rFonts w:ascii="Wingdings" w:hAnsi="Wingdings" w:hint="default"/>
+      </w:rPr>
+    </w:lvl>
+    <w:lvl w:ilvl="3" w:tplc="04090001" w:tentative="1">
+      <w:start w:val="1"/>
+      <w:numFmt w:val="bullet"/>
+      <w:lvlText w:val=""/>
+      <w:lvlJc w:val="left"/>
+      <w:pPr>
+        <w:ind w:left="2880" w:hanging="360"/>
+      </w:pPr>
+      <w:rPr>
+        <w:rFonts w:ascii="Symbol" w:hAnsi="Symbol" w:hint="default"/>
+      </w:rPr>
+    </w:lvl>
+    <w:lvl w:ilvl="4" w:tplc="04090003" w:tentative="1">
+      <w:start w:val="1"/>
+      <w:numFmt w:val="bullet"/>
+      <w:lvlText w:val="o"/>
+      <w:lvlJc w:val="left"/>
+      <w:pPr>
+        <w:ind w:left="3600" w:hanging="360"/>
+      </w:pPr>
+      <w:rPr>
+        <w:rFonts w:ascii="Courier New" w:hAnsi="Courier New" w:hint="default"/>
+      </w:rPr>
+    </w:lvl>
+    <w:lvl w:ilvl="5" w:tplc="04090005" w:tentative="1">
+      <w:start w:val="1"/>
+      <w:numFmt w:val="bullet"/>
+      <w:lvlText w:val=""/>
+      <w:lvlJc w:val="left"/>
+      <w:pPr>
+        <w:ind w:left="4320" w:hanging="360"/>
+      </w:pPr>
+      <w:rPr>
+        <w:rFonts w:ascii="Wingdings" w:hAnsi="Wingdings" w:hint="default"/>
+      </w:rPr>
+    </w:lvl>
+    <w:lvl w:ilvl="6" w:tplc="04090001" w:tentative="1">
+      <w:start w:val="1"/>
+      <w:numFmt w:val="bullet"/>
+      <w:lvlText w:val=""/>
+      <w:lvlJc w:val="left"/>
+      <w:pPr>
+        <w:ind w:left="5040" w:hanging="360"/>
+      </w:pPr>
+      <w:rPr>
+        <w:rFonts w:ascii="Symbol" w:hAnsi="Symbol" w:hint="default"/>
+      </w:rPr>
+    </w:lvl>
+    <w:lvl w:ilvl="7" w:tplc="04090003" w:tentative="1">
+      <w:start w:val="1"/>
+      <w:numFmt w:val="bullet"/>
+      <w:lvlText w:val="o"/>
+      <w:lvlJc w:val="left"/>
+      <w:pPr>
+        <w:ind w:left="5760" w:hanging="360"/>
+      </w:pPr>
+      <w:rPr>
+        <w:rFonts w:ascii="Courier New" w:hAnsi="Courier New" w:hint="default"/>
+      </w:rPr>
+    </w:lvl>
+    <w:lvl w:ilvl="8" w:tplc="04090005" w:tentative="1">
+      <w:start w:val="1"/>
+      <w:numFmt w:val="bullet"/>
+      <w:lvlText w:val=""/>
+      <w:lvlJc w:val="left"/>
+      <w:pPr>
+        <w:ind w:left="6480" w:hanging="360"/>
+      </w:pPr>
+      <w:rPr>
+        <w:rFonts w:ascii="Wingdings" w:hAnsi="Wingdings" w:hint="default"/>
+      </w:rPr>
+    </w:lvl>
+  </w:abstractNum>
+  <w:abstractNum w:abstractNumId="3">
     <w:nsid w:val="755B700F"/>
     <w:multiLevelType w:val="multilevel"/>
     <w:tmpl w:val="667C0F6C"/>
@@ -732,10 +1156,16 @@
     </w:lvl>
   </w:abstractNum>
   <w:num w:numId="1">
-    <w:abstractNumId w:val="1"/>
+    <w:abstractNumId w:val="3"/>
   </w:num>
   <w:num w:numId="2">
     <w:abstractNumId w:val="0"/>
+  </w:num>
+  <w:num w:numId="3">
+    <w:abstractNumId w:val="1"/>
+  </w:num>
+  <w:num w:numId="4">
+    <w:abstractNumId w:val="2"/>
   </w:num>
 </w:numbering>
 </file>
@@ -922,6 +1352,44 @@
     <w:uiPriority w:val="99"/>
     <w:semiHidden/>
     <w:unhideWhenUsed/>
+  </w:style>
+  <w:style w:type="paragraph" w:styleId="ListParagraph">
+    <w:name w:val="List Paragraph"/>
+    <w:basedOn w:val="Normal"/>
+    <w:uiPriority w:val="34"/>
+    <w:qFormat/>
+    <w:rsid w:val="004667E8"/>
+    <w:pPr>
+      <w:ind w:left="720"/>
+      <w:contextualSpacing/>
+    </w:pPr>
+  </w:style>
+  <w:style w:type="paragraph" w:styleId="BalloonText">
+    <w:name w:val="Balloon Text"/>
+    <w:basedOn w:val="Normal"/>
+    <w:link w:val="BalloonTextChar"/>
+    <w:uiPriority w:val="99"/>
+    <w:semiHidden/>
+    <w:unhideWhenUsed/>
+    <w:rsid w:val="004667E8"/>
+    <w:rPr>
+      <w:rFonts w:ascii="Lucida Grande" w:hAnsi="Lucida Grande" w:cs="Lucida Grande"/>
+      <w:sz w:val="18"/>
+      <w:szCs w:val="18"/>
+    </w:rPr>
+  </w:style>
+  <w:style w:type="character" w:customStyle="1" w:styleId="BalloonTextChar">
+    <w:name w:val="Balloon Text Char"/>
+    <w:basedOn w:val="DefaultParagraphFont"/>
+    <w:link w:val="BalloonText"/>
+    <w:uiPriority w:val="99"/>
+    <w:semiHidden/>
+    <w:rsid w:val="004667E8"/>
+    <w:rPr>
+      <w:rFonts w:ascii="Lucida Grande" w:hAnsi="Lucida Grande" w:cs="Lucida Grande"/>
+      <w:sz w:val="18"/>
+      <w:szCs w:val="18"/>
+    </w:rPr>
   </w:style>
 </w:styles>
 </file>

--- a/docs/Requisiti del cliente-2.docx
+++ b/docs/Requisiti del cliente-2.docx
@@ -311,6 +311,20 @@
         </w:rPr>
         <w:t xml:space="preserve"> le seguenti voci: </w:t>
       </w:r>
+    </w:p>
+    <w:p>
+      <w:pPr>
+        <w:ind w:left="720"/>
+        <w:rPr>
+          <w:rFonts w:ascii="Cambria" w:eastAsia="Cambria" w:hAnsi="Cambria" w:cs="Cambria"/>
+        </w:rPr>
+      </w:pPr>
+      <w:r>
+        <w:rPr>
+          <w:rFonts w:ascii="Cambria" w:eastAsia="Cambria" w:hAnsi="Cambria" w:cs="Cambria"/>
+        </w:rPr>
+        <w:t>-Punti realizzati.</w:t>
+      </w:r>
       <w:r>
         <w:rPr>
           <w:rFonts w:ascii="Cambria" w:eastAsia="Cambria" w:hAnsi="Cambria" w:cs="Cambria"/>
@@ -578,7 +592,43 @@
         <w:rPr>
           <w:rFonts w:ascii="Cambria" w:eastAsia="Cambria" w:hAnsi="Cambria" w:cs="Cambria"/>
         </w:rPr>
-        <w:t>Le classifiche di squadra contengono, per il campionato scelto, l’elenco delle squadre con il relativo punteggio stabilito in base alle vittorie.</w:t>
+        <w:t>Le classifiche di squadra contengono, per il campionato scelto, l’elenco delle squadre con i</w:t>
+      </w:r>
+      <w:r>
+        <w:rPr>
+          <w:rFonts w:ascii="Cambria" w:eastAsia="Cambria" w:hAnsi="Cambria" w:cs="Cambria"/>
+        </w:rPr>
+        <w:t xml:space="preserve"> relativi</w:t>
+      </w:r>
+      <w:r>
+        <w:rPr>
+          <w:rFonts w:ascii="Cambria" w:eastAsia="Cambria" w:hAnsi="Cambria" w:cs="Cambria"/>
+        </w:rPr>
+        <w:t xml:space="preserve"> punt</w:t>
+      </w:r>
+      <w:r>
+        <w:rPr>
+          <w:rFonts w:ascii="Cambria" w:eastAsia="Cambria" w:hAnsi="Cambria" w:cs="Cambria"/>
+        </w:rPr>
+        <w:t>i</w:t>
+      </w:r>
+      <w:r>
+        <w:rPr>
+          <w:rFonts w:ascii="Cambria" w:eastAsia="Cambria" w:hAnsi="Cambria" w:cs="Cambria"/>
+        </w:rPr>
+        <w:t xml:space="preserve"> </w:t>
+      </w:r>
+      <w:r>
+        <w:rPr>
+          <w:rFonts w:ascii="Cambria" w:eastAsia="Cambria" w:hAnsi="Cambria" w:cs="Cambria"/>
+        </w:rPr>
+        <w:t>del campionato, stabiliti</w:t>
+      </w:r>
+      <w:r>
+        <w:rPr>
+          <w:rFonts w:ascii="Cambria" w:eastAsia="Cambria" w:hAnsi="Cambria" w:cs="Cambria"/>
+        </w:rPr>
+        <w:t xml:space="preserve"> in base alle vittorie.</w:t>
       </w:r>
     </w:p>
     <w:p>
@@ -716,6 +766,8 @@
         </w:rPr>
         <w:t>Le voci selezionabili dall’utente devono comprendere:</w:t>
       </w:r>
+      <w:bookmarkStart w:id="0" w:name="_GoBack"/>
+      <w:bookmarkEnd w:id="0"/>
       <w:r>
         <w:rPr>
           <w:rFonts w:ascii="Cambria" w:eastAsia="Cambria" w:hAnsi="Cambria" w:cs="Cambria"/>
@@ -802,10 +854,20 @@
         <w:rPr>
           <w:rFonts w:ascii="Cambria" w:eastAsia="Cambria" w:hAnsi="Cambria" w:cs="Cambria"/>
         </w:rPr>
-        <w:t>secondo criterio crescente o decrescente.</w:t>
-      </w:r>
-      <w:bookmarkStart w:id="0" w:name="_GoBack"/>
-      <w:bookmarkEnd w:id="0"/>
+        <w:t xml:space="preserve">secondo criterio </w:t>
+      </w:r>
+      <w:r>
+        <w:rPr>
+          <w:rFonts w:ascii="Cambria" w:eastAsia="Cambria" w:hAnsi="Cambria" w:cs="Cambria"/>
+        </w:rPr>
+        <w:t xml:space="preserve">di ordinamento </w:t>
+      </w:r>
+      <w:r>
+        <w:rPr>
+          <w:rFonts w:ascii="Cambria" w:eastAsia="Cambria" w:hAnsi="Cambria" w:cs="Cambria"/>
+        </w:rPr>
+        <w:t>crescente o decrescente.</w:t>
+      </w:r>
     </w:p>
     <w:p>
       <w:pPr>

--- a/docs/Requisiti del cliente-2.docx
+++ b/docs/Requisiti del cliente-2.docx
@@ -37,7 +37,21 @@
         <w:rPr>
           <w:rFonts w:ascii="Cambria" w:eastAsia="Cambria" w:hAnsi="Cambria" w:cs="Cambria"/>
         </w:rPr>
-        <w:t>Si richiede un sistema di gestione di una Lega di Basket.</w:t>
+        <w:t xml:space="preserve">Si richiede un sistema di gestione di una Lega </w:t>
+      </w:r>
+      <w:proofErr w:type="gramStart"/>
+      <w:r>
+        <w:rPr>
+          <w:rFonts w:ascii="Cambria" w:eastAsia="Cambria" w:hAnsi="Cambria" w:cs="Cambria"/>
+        </w:rPr>
+        <w:t>di</w:t>
+      </w:r>
+      <w:proofErr w:type="gramEnd"/>
+      <w:r>
+        <w:rPr>
+          <w:rFonts w:ascii="Cambria" w:eastAsia="Cambria" w:hAnsi="Cambria" w:cs="Cambria"/>
+        </w:rPr>
+        <w:t xml:space="preserve"> Basket.</w:t>
       </w:r>
     </w:p>
     <w:p>
@@ -61,13 +75,27 @@
         <w:rPr>
           <w:rFonts w:ascii="Cambria" w:eastAsia="Cambria" w:hAnsi="Cambria" w:cs="Cambria"/>
         </w:rPr>
-        <w:t xml:space="preserve">Lega </w:t>
-      </w:r>
-      <w:r>
-        <w:rPr>
-          <w:rFonts w:ascii="Cambria" w:eastAsia="Cambria" w:hAnsi="Cambria" w:cs="Cambria"/>
-        </w:rPr>
-        <w:t xml:space="preserve"> si compone di </w:t>
+        <w:t>Lega</w:t>
+      </w:r>
+      <w:proofErr w:type="gramStart"/>
+      <w:r>
+        <w:rPr>
+          <w:rFonts w:ascii="Cambria" w:eastAsia="Cambria" w:hAnsi="Cambria" w:cs="Cambria"/>
+        </w:rPr>
+        <w:t xml:space="preserve"> </w:t>
+      </w:r>
+      <w:r>
+        <w:rPr>
+          <w:rFonts w:ascii="Cambria" w:eastAsia="Cambria" w:hAnsi="Cambria" w:cs="Cambria"/>
+        </w:rPr>
+        <w:t xml:space="preserve"> </w:t>
+      </w:r>
+      <w:proofErr w:type="gramEnd"/>
+      <w:r>
+        <w:rPr>
+          <w:rFonts w:ascii="Cambria" w:eastAsia="Cambria" w:hAnsi="Cambria" w:cs="Cambria"/>
+        </w:rPr>
+        <w:t xml:space="preserve">si compone di </w:t>
       </w:r>
       <w:r>
         <w:rPr>
@@ -103,7 +131,59 @@
         <w:rPr>
           <w:rFonts w:ascii="Cambria" w:eastAsia="Cambria" w:hAnsi="Cambria" w:cs="Cambria"/>
         </w:rPr>
-        <w:t>Ogni campionato è caratterizzato da un anno, nel quale viene disputato, ed è composto da differenti squadre, le quali disputano fra di loro delle partite.  In particolare, la Lega che si vuole gestire prevede 4 squadre per ogni serie.</w:t>
+        <w:t xml:space="preserve">Ogni campionato è caratterizzato da un anno, nel quale </w:t>
+      </w:r>
+      <w:proofErr w:type="gramStart"/>
+      <w:r>
+        <w:rPr>
+          <w:rFonts w:ascii="Cambria" w:eastAsia="Cambria" w:hAnsi="Cambria" w:cs="Cambria"/>
+        </w:rPr>
+        <w:t>viene</w:t>
+      </w:r>
+      <w:proofErr w:type="gramEnd"/>
+      <w:r>
+        <w:rPr>
+          <w:rFonts w:ascii="Cambria" w:eastAsia="Cambria" w:hAnsi="Cambria" w:cs="Cambria"/>
+        </w:rPr>
+        <w:t xml:space="preserve"> disputato, ed è composto da differenti squadre, le quali </w:t>
+      </w:r>
+      <w:r>
+        <w:rPr>
+          <w:rFonts w:ascii="Cambria" w:eastAsia="Cambria" w:hAnsi="Cambria" w:cs="Cambria"/>
+        </w:rPr>
+        <w:t>si scontrano</w:t>
+      </w:r>
+      <w:r>
+        <w:rPr>
+          <w:rFonts w:ascii="Cambria" w:eastAsia="Cambria" w:hAnsi="Cambria" w:cs="Cambria"/>
+        </w:rPr>
+        <w:t xml:space="preserve"> fra di loro </w:t>
+      </w:r>
+      <w:r>
+        <w:rPr>
+          <w:rFonts w:ascii="Cambria" w:eastAsia="Cambria" w:hAnsi="Cambria" w:cs="Cambria"/>
+        </w:rPr>
+        <w:t xml:space="preserve">in </w:t>
+      </w:r>
+      <w:r>
+        <w:rPr>
+          <w:rFonts w:ascii="Cambria" w:eastAsia="Cambria" w:hAnsi="Cambria" w:cs="Cambria"/>
+        </w:rPr>
+        <w:t xml:space="preserve">partite.  In particolare, la Lega che si vuole gestire prevede </w:t>
+      </w:r>
+      <w:proofErr w:type="gramStart"/>
+      <w:r>
+        <w:rPr>
+          <w:rFonts w:ascii="Cambria" w:eastAsia="Cambria" w:hAnsi="Cambria" w:cs="Cambria"/>
+        </w:rPr>
+        <w:t>4</w:t>
+      </w:r>
+      <w:proofErr w:type="gramEnd"/>
+      <w:r>
+        <w:rPr>
+          <w:rFonts w:ascii="Cambria" w:eastAsia="Cambria" w:hAnsi="Cambria" w:cs="Cambria"/>
+        </w:rPr>
+        <w:t xml:space="preserve"> squadre per ogni serie.</w:t>
       </w:r>
     </w:p>
     <w:p>
@@ -146,7 +226,21 @@
           <w:rFonts w:ascii="Cambria" w:eastAsia="Cambria" w:hAnsi="Cambria" w:cs="Cambria"/>
         </w:rPr>
         <w:br/>
-        <w:t>Sono inoltre fornite informazioni relative al punteggio finale.</w:t>
+        <w:t xml:space="preserve">Sono inoltre fornite informazioni </w:t>
+      </w:r>
+      <w:proofErr w:type="gramStart"/>
+      <w:r>
+        <w:rPr>
+          <w:rFonts w:ascii="Cambria" w:eastAsia="Cambria" w:hAnsi="Cambria" w:cs="Cambria"/>
+        </w:rPr>
+        <w:t>relative al</w:t>
+      </w:r>
+      <w:proofErr w:type="gramEnd"/>
+      <w:r>
+        <w:rPr>
+          <w:rFonts w:ascii="Cambria" w:eastAsia="Cambria" w:hAnsi="Cambria" w:cs="Cambria"/>
+        </w:rPr>
+        <w:t xml:space="preserve"> punteggio finale.</w:t>
       </w:r>
     </w:p>
     <w:p>
@@ -164,14 +258,68 @@
         <w:rPr>
           <w:rFonts w:ascii="Cambria" w:eastAsia="Cambria" w:hAnsi="Cambria" w:cs="Cambria"/>
         </w:rPr>
-        <w:t>Ogni partita vede una squadra vincitrice ed una sconfitta ( non è ammesso il pareggio, ed in caso in cui, al termine della partita il punteggio risultasse essere in parità, vengono aggiunti altri minuti di gioco al termine dei quali viene sancita la fine della partita. Si procede in questo modo fino a quando si arriva a fine partita in situazione di non pareggio).</w:t>
+        <w:t xml:space="preserve">Ogni partita vede una squadra vincitrice </w:t>
+      </w:r>
+      <w:proofErr w:type="gramStart"/>
+      <w:r>
+        <w:rPr>
+          <w:rFonts w:ascii="Cambria" w:eastAsia="Cambria" w:hAnsi="Cambria" w:cs="Cambria"/>
+        </w:rPr>
+        <w:t>ed</w:t>
+      </w:r>
+      <w:proofErr w:type="gramEnd"/>
+      <w:r>
+        <w:rPr>
+          <w:rFonts w:ascii="Cambria" w:eastAsia="Cambria" w:hAnsi="Cambria" w:cs="Cambria"/>
+        </w:rPr>
+        <w:t xml:space="preserve"> una sconfitta ( non è ammesso il pareggio, ed in caso in cui, al termine della partita il punteggio risultasse essere in parità, vengono aggiunti altri minuti di gioco al termine dei quali viene sancita la fine della partita. Si procede in questo modo fino a quando si arriva a fine partita in </w:t>
+      </w:r>
+      <w:proofErr w:type="gramStart"/>
+      <w:r>
+        <w:rPr>
+          <w:rFonts w:ascii="Cambria" w:eastAsia="Cambria" w:hAnsi="Cambria" w:cs="Cambria"/>
+        </w:rPr>
+        <w:t>situazione</w:t>
+      </w:r>
+      <w:proofErr w:type="gramEnd"/>
+      <w:r>
+        <w:rPr>
+          <w:rFonts w:ascii="Cambria" w:eastAsia="Cambria" w:hAnsi="Cambria" w:cs="Cambria"/>
+        </w:rPr>
+        <w:t xml:space="preserve"> di non pareggio).</w:t>
       </w:r>
       <w:r>
         <w:rPr>
           <w:rFonts w:ascii="Cambria" w:eastAsia="Cambria" w:hAnsi="Cambria" w:cs="Cambria"/>
         </w:rPr>
         <w:br/>
-        <w:t>Alla squadra vincitrice vengono assegnati 3 punti, alla sconfitta 0.</w:t>
+        <w:t xml:space="preserve">Alla squadra vincitrice </w:t>
+      </w:r>
+      <w:proofErr w:type="gramStart"/>
+      <w:r>
+        <w:rPr>
+          <w:rFonts w:ascii="Cambria" w:eastAsia="Cambria" w:hAnsi="Cambria" w:cs="Cambria"/>
+        </w:rPr>
+        <w:t>vengono</w:t>
+      </w:r>
+      <w:proofErr w:type="gramEnd"/>
+      <w:r>
+        <w:rPr>
+          <w:rFonts w:ascii="Cambria" w:eastAsia="Cambria" w:hAnsi="Cambria" w:cs="Cambria"/>
+        </w:rPr>
+        <w:t xml:space="preserve"> assegnati 3 punti</w:t>
+      </w:r>
+      <w:r>
+        <w:rPr>
+          <w:rFonts w:ascii="Cambria" w:eastAsia="Cambria" w:hAnsi="Cambria" w:cs="Cambria"/>
+        </w:rPr>
+        <w:t xml:space="preserve"> campionato</w:t>
+      </w:r>
+      <w:r>
+        <w:rPr>
+          <w:rFonts w:ascii="Cambria" w:eastAsia="Cambria" w:hAnsi="Cambria" w:cs="Cambria"/>
+        </w:rPr>
+        <w:t>, alla sconfitta 0.</w:t>
       </w:r>
     </w:p>
     <w:p>
@@ -195,13 +343,27 @@
         <w:rPr>
           <w:rFonts w:ascii="Cambria" w:eastAsia="Cambria" w:hAnsi="Cambria" w:cs="Cambria"/>
         </w:rPr>
-        <w:t>da un R</w:t>
-      </w:r>
-      <w:r>
-        <w:rPr>
-          <w:rFonts w:ascii="Cambria" w:eastAsia="Cambria" w:hAnsi="Cambria" w:cs="Cambria"/>
-        </w:rPr>
-        <w:t>oster.</w:t>
+        <w:t xml:space="preserve">da un </w:t>
+      </w:r>
+      <w:proofErr w:type="spellStart"/>
+      <w:r>
+        <w:rPr>
+          <w:rFonts w:ascii="Cambria" w:eastAsia="Cambria" w:hAnsi="Cambria" w:cs="Cambria"/>
+        </w:rPr>
+        <w:t>R</w:t>
+      </w:r>
+      <w:r>
+        <w:rPr>
+          <w:rFonts w:ascii="Cambria" w:eastAsia="Cambria" w:hAnsi="Cambria" w:cs="Cambria"/>
+        </w:rPr>
+        <w:t>oster</w:t>
+      </w:r>
+      <w:proofErr w:type="spellEnd"/>
+      <w:r>
+        <w:rPr>
+          <w:rFonts w:ascii="Cambria" w:eastAsia="Cambria" w:hAnsi="Cambria" w:cs="Cambria"/>
+        </w:rPr>
+        <w:t>.</w:t>
       </w:r>
     </w:p>
     <w:p>
@@ -219,7 +381,35 @@
         <w:rPr>
           <w:rFonts w:ascii="Cambria" w:eastAsia="Cambria" w:hAnsi="Cambria" w:cs="Cambria"/>
         </w:rPr>
-        <w:t xml:space="preserve">Per Roster si intende l’organico di ogni squadra </w:t>
+        <w:t xml:space="preserve">Per </w:t>
+      </w:r>
+      <w:proofErr w:type="spellStart"/>
+      <w:r>
+        <w:rPr>
+          <w:rFonts w:ascii="Cambria" w:eastAsia="Cambria" w:hAnsi="Cambria" w:cs="Cambria"/>
+        </w:rPr>
+        <w:t>Roster</w:t>
+      </w:r>
+      <w:proofErr w:type="spellEnd"/>
+      <w:r>
+        <w:rPr>
+          <w:rFonts w:ascii="Cambria" w:eastAsia="Cambria" w:hAnsi="Cambria" w:cs="Cambria"/>
+        </w:rPr>
+        <w:t xml:space="preserve"> </w:t>
+      </w:r>
+      <w:proofErr w:type="gramStart"/>
+      <w:r>
+        <w:rPr>
+          <w:rFonts w:ascii="Cambria" w:eastAsia="Cambria" w:hAnsi="Cambria" w:cs="Cambria"/>
+        </w:rPr>
+        <w:t xml:space="preserve">si </w:t>
+      </w:r>
+      <w:proofErr w:type="gramEnd"/>
+      <w:r>
+        <w:rPr>
+          <w:rFonts w:ascii="Cambria" w:eastAsia="Cambria" w:hAnsi="Cambria" w:cs="Cambria"/>
+        </w:rPr>
+        <w:t xml:space="preserve">intende l’organico di ogni squadra </w:t>
       </w:r>
       <w:r>
         <w:rPr>
@@ -255,7 +445,35 @@
         <w:rPr>
           <w:rFonts w:ascii="Cambria" w:eastAsia="Cambria" w:hAnsi="Cambria" w:cs="Cambria"/>
         </w:rPr>
-        <w:t xml:space="preserve"> e una data di nascita e deve</w:t>
+        <w:t xml:space="preserve"> e una </w:t>
+      </w:r>
+      <w:proofErr w:type="gramStart"/>
+      <w:r>
+        <w:rPr>
+          <w:rFonts w:ascii="Cambria" w:eastAsia="Cambria" w:hAnsi="Cambria" w:cs="Cambria"/>
+        </w:rPr>
+        <w:t>data</w:t>
+      </w:r>
+      <w:proofErr w:type="gramEnd"/>
+      <w:r>
+        <w:rPr>
+          <w:rFonts w:ascii="Cambria" w:eastAsia="Cambria" w:hAnsi="Cambria" w:cs="Cambria"/>
+        </w:rPr>
+        <w:t xml:space="preserve"> </w:t>
+      </w:r>
+      <w:proofErr w:type="gramStart"/>
+      <w:r>
+        <w:rPr>
+          <w:rFonts w:ascii="Cambria" w:eastAsia="Cambria" w:hAnsi="Cambria" w:cs="Cambria"/>
+        </w:rPr>
+        <w:t>di</w:t>
+      </w:r>
+      <w:proofErr w:type="gramEnd"/>
+      <w:r>
+        <w:rPr>
+          <w:rFonts w:ascii="Cambria" w:eastAsia="Cambria" w:hAnsi="Cambria" w:cs="Cambria"/>
+        </w:rPr>
+        <w:t xml:space="preserve"> nascita e deve</w:t>
       </w:r>
       <w:r>
         <w:rPr>
@@ -354,7 +572,21 @@
         <w:rPr>
           <w:rFonts w:ascii="Cambria" w:eastAsia="Cambria" w:hAnsi="Cambria" w:cs="Cambria"/>
         </w:rPr>
-        <w:t xml:space="preserve"> da 2 punti</w:t>
+        <w:t xml:space="preserve"> da </w:t>
+      </w:r>
+      <w:proofErr w:type="gramStart"/>
+      <w:r>
+        <w:rPr>
+          <w:rFonts w:ascii="Cambria" w:eastAsia="Cambria" w:hAnsi="Cambria" w:cs="Cambria"/>
+        </w:rPr>
+        <w:t>2</w:t>
+      </w:r>
+      <w:proofErr w:type="gramEnd"/>
+      <w:r>
+        <w:rPr>
+          <w:rFonts w:ascii="Cambria" w:eastAsia="Cambria" w:hAnsi="Cambria" w:cs="Cambria"/>
+        </w:rPr>
+        <w:t xml:space="preserve"> punti</w:t>
       </w:r>
       <w:r>
         <w:rPr>
@@ -391,7 +623,21 @@
         <w:rPr>
           <w:rFonts w:ascii="Cambria" w:eastAsia="Cambria" w:hAnsi="Cambria" w:cs="Cambria"/>
         </w:rPr>
-        <w:t xml:space="preserve"> da 3 punti</w:t>
+        <w:t xml:space="preserve"> da </w:t>
+      </w:r>
+      <w:proofErr w:type="gramStart"/>
+      <w:r>
+        <w:rPr>
+          <w:rFonts w:ascii="Cambria" w:eastAsia="Cambria" w:hAnsi="Cambria" w:cs="Cambria"/>
+        </w:rPr>
+        <w:t>3</w:t>
+      </w:r>
+      <w:proofErr w:type="gramEnd"/>
+      <w:r>
+        <w:rPr>
+          <w:rFonts w:ascii="Cambria" w:eastAsia="Cambria" w:hAnsi="Cambria" w:cs="Cambria"/>
+        </w:rPr>
+        <w:t xml:space="preserve"> punti</w:t>
       </w:r>
       <w:r>
         <w:rPr>
@@ -430,11 +676,19 @@
         </w:rPr>
         <w:t xml:space="preserve">da tiro libero </w:t>
       </w:r>
-      <w:r>
-        <w:rPr>
-          <w:rFonts w:ascii="Cambria" w:eastAsia="Cambria" w:hAnsi="Cambria" w:cs="Cambria"/>
-        </w:rPr>
-        <w:t>( 1 punto).</w:t>
+      <w:proofErr w:type="gramStart"/>
+      <w:r>
+        <w:rPr>
+          <w:rFonts w:ascii="Cambria" w:eastAsia="Cambria" w:hAnsi="Cambria" w:cs="Cambria"/>
+        </w:rPr>
+        <w:t xml:space="preserve">( </w:t>
+      </w:r>
+      <w:proofErr w:type="gramEnd"/>
+      <w:r>
+        <w:rPr>
+          <w:rFonts w:ascii="Cambria" w:eastAsia="Cambria" w:hAnsi="Cambria" w:cs="Cambria"/>
+        </w:rPr>
+        <w:t>1 punto).</w:t>
       </w:r>
       <w:r>
         <w:rPr>
@@ -492,13 +746,27 @@
         <w:rPr>
           <w:rFonts w:ascii="Cambria" w:eastAsia="Cambria" w:hAnsi="Cambria" w:cs="Cambria"/>
         </w:rPr>
-        <w:t xml:space="preserve">ssist </w:t>
-      </w:r>
-      <w:r>
-        <w:rPr>
-          <w:rFonts w:ascii="Cambria" w:eastAsia="Cambria" w:hAnsi="Cambria" w:cs="Cambria"/>
-        </w:rPr>
-        <w:t xml:space="preserve"> realizzati.</w:t>
+        <w:t>ssist</w:t>
+      </w:r>
+      <w:proofErr w:type="gramStart"/>
+      <w:r>
+        <w:rPr>
+          <w:rFonts w:ascii="Cambria" w:eastAsia="Cambria" w:hAnsi="Cambria" w:cs="Cambria"/>
+        </w:rPr>
+        <w:t xml:space="preserve"> </w:t>
+      </w:r>
+      <w:r>
+        <w:rPr>
+          <w:rFonts w:ascii="Cambria" w:eastAsia="Cambria" w:hAnsi="Cambria" w:cs="Cambria"/>
+        </w:rPr>
+        <w:t xml:space="preserve"> </w:t>
+      </w:r>
+      <w:proofErr w:type="gramEnd"/>
+      <w:r>
+        <w:rPr>
+          <w:rFonts w:ascii="Cambria" w:eastAsia="Cambria" w:hAnsi="Cambria" w:cs="Cambria"/>
+        </w:rPr>
+        <w:t>realizzati.</w:t>
       </w:r>
       <w:r>
         <w:rPr>
@@ -574,7 +842,21 @@
         <w:rPr>
           <w:rFonts w:ascii="Cambria" w:eastAsia="Cambria" w:hAnsi="Cambria" w:cs="Cambria"/>
         </w:rPr>
-        <w:t>Per classifiche si intende un ordinamento delle statistiche relative ad una particolare voce.</w:t>
+        <w:t xml:space="preserve">Per classifiche </w:t>
+      </w:r>
+      <w:proofErr w:type="gramStart"/>
+      <w:r>
+        <w:rPr>
+          <w:rFonts w:ascii="Cambria" w:eastAsia="Cambria" w:hAnsi="Cambria" w:cs="Cambria"/>
+        </w:rPr>
+        <w:t xml:space="preserve">si </w:t>
+      </w:r>
+      <w:proofErr w:type="gramEnd"/>
+      <w:r>
+        <w:rPr>
+          <w:rFonts w:ascii="Cambria" w:eastAsia="Cambria" w:hAnsi="Cambria" w:cs="Cambria"/>
+        </w:rPr>
+        <w:t>intende un ordinamento delle statistiche relative ad una particolare voce.</w:t>
       </w:r>
     </w:p>
     <w:p>
@@ -646,7 +928,21 @@
         <w:rPr>
           <w:rFonts w:ascii="Cambria" w:eastAsia="Cambria" w:hAnsi="Cambria" w:cs="Cambria"/>
         </w:rPr>
-        <w:t>Le classifiche dei giocatori, invece, prevedono 4 possibilità</w:t>
+        <w:t xml:space="preserve">Le classifiche dei giocatori, invece, prevedono </w:t>
+      </w:r>
+      <w:proofErr w:type="gramStart"/>
+      <w:r>
+        <w:rPr>
+          <w:rFonts w:ascii="Cambria" w:eastAsia="Cambria" w:hAnsi="Cambria" w:cs="Cambria"/>
+        </w:rPr>
+        <w:t>4</w:t>
+      </w:r>
+      <w:proofErr w:type="gramEnd"/>
+      <w:r>
+        <w:rPr>
+          <w:rFonts w:ascii="Cambria" w:eastAsia="Cambria" w:hAnsi="Cambria" w:cs="Cambria"/>
+        </w:rPr>
+        <w:t xml:space="preserve"> possibilità</w:t>
       </w:r>
       <w:r>
         <w:rPr>
@@ -697,7 +993,21 @@
         <w:rPr>
           <w:rFonts w:ascii="Cambria" w:eastAsia="Cambria" w:hAnsi="Cambria" w:cs="Cambria"/>
         </w:rPr>
-        <w:t xml:space="preserve"> dei giocatori di una squadra:</w:t>
+        <w:t xml:space="preserve"> dei </w:t>
+      </w:r>
+      <w:proofErr w:type="gramStart"/>
+      <w:r>
+        <w:rPr>
+          <w:rFonts w:ascii="Cambria" w:eastAsia="Cambria" w:hAnsi="Cambria" w:cs="Cambria"/>
+        </w:rPr>
+        <w:t>giocatori</w:t>
+      </w:r>
+      <w:proofErr w:type="gramEnd"/>
+      <w:r>
+        <w:rPr>
+          <w:rFonts w:ascii="Cambria" w:eastAsia="Cambria" w:hAnsi="Cambria" w:cs="Cambria"/>
+        </w:rPr>
+        <w:t xml:space="preserve"> di una squadra:</w:t>
       </w:r>
       <w:r>
         <w:rPr>
@@ -723,7 +1033,33 @@
         <w:rPr>
           <w:rFonts w:ascii="Cambria" w:eastAsia="Cambria" w:hAnsi="Cambria" w:cs="Cambria"/>
         </w:rPr>
-        <w:t>-Classifica per una partita: Mostra l’elenco di tutti i giocatori delle due squadre partecipanti alla partita selezionata con il valore relativo alla voce selezionata dall’utente in quella particolare partita.</w:t>
+        <w:t xml:space="preserve">-Classifica </w:t>
+      </w:r>
+      <w:r>
+        <w:rPr>
+          <w:rFonts w:ascii="Cambria" w:eastAsia="Cambria" w:hAnsi="Cambria" w:cs="Cambria"/>
+        </w:rPr>
+        <w:t xml:space="preserve">giocatori </w:t>
+      </w:r>
+      <w:r>
+        <w:rPr>
+          <w:rFonts w:ascii="Cambria" w:eastAsia="Cambria" w:hAnsi="Cambria" w:cs="Cambria"/>
+        </w:rPr>
+        <w:t xml:space="preserve">per una partita: Mostra l’elenco di tutti i giocatori delle due squadre partecipanti alla partita selezionata con il valore </w:t>
+      </w:r>
+      <w:proofErr w:type="gramStart"/>
+      <w:r>
+        <w:rPr>
+          <w:rFonts w:ascii="Cambria" w:eastAsia="Cambria" w:hAnsi="Cambria" w:cs="Cambria"/>
+        </w:rPr>
+        <w:t>relativo alla</w:t>
+      </w:r>
+      <w:proofErr w:type="gramEnd"/>
+      <w:r>
+        <w:rPr>
+          <w:rFonts w:ascii="Cambria" w:eastAsia="Cambria" w:hAnsi="Cambria" w:cs="Cambria"/>
+        </w:rPr>
+        <w:t xml:space="preserve"> voce selezionata dall’utente in quella particolare partita.</w:t>
       </w:r>
     </w:p>
     <w:p>
@@ -738,7 +1074,35 @@
           <w:rFonts w:ascii="Cambria" w:eastAsia="Cambria" w:hAnsi="Cambria" w:cs="Cambria"/>
         </w:rPr>
         <w:lastRenderedPageBreak/>
-        <w:t>-Classifica per una partita per una singola squadra: Mostra l’elenco di tutti i giocatori di una delle due squadre partecipanti alla partita selezionata con il valore relativo alla voce selezionata dall’utente in quella particolare partita.</w:t>
+        <w:t xml:space="preserve">-Classifica </w:t>
+      </w:r>
+      <w:r>
+        <w:rPr>
+          <w:rFonts w:ascii="Cambria" w:eastAsia="Cambria" w:hAnsi="Cambria" w:cs="Cambria"/>
+        </w:rPr>
+        <w:t xml:space="preserve">giocatori </w:t>
+      </w:r>
+      <w:bookmarkStart w:id="0" w:name="_GoBack"/>
+      <w:bookmarkEnd w:id="0"/>
+      <w:r>
+        <w:rPr>
+          <w:rFonts w:ascii="Cambria" w:eastAsia="Cambria" w:hAnsi="Cambria" w:cs="Cambria"/>
+        </w:rPr>
+        <w:t xml:space="preserve">per una partita per una singola squadra: Mostra l’elenco di tutti i giocatori di una delle due squadre partecipanti alla partita selezionata con il valore </w:t>
+      </w:r>
+      <w:proofErr w:type="gramStart"/>
+      <w:r>
+        <w:rPr>
+          <w:rFonts w:ascii="Cambria" w:eastAsia="Cambria" w:hAnsi="Cambria" w:cs="Cambria"/>
+        </w:rPr>
+        <w:t>relativo alla</w:t>
+      </w:r>
+      <w:proofErr w:type="gramEnd"/>
+      <w:r>
+        <w:rPr>
+          <w:rFonts w:ascii="Cambria" w:eastAsia="Cambria" w:hAnsi="Cambria" w:cs="Cambria"/>
+        </w:rPr>
+        <w:t xml:space="preserve"> voce selezionata dall’utente in quella particolare partita.</w:t>
       </w:r>
     </w:p>
     <w:p>
@@ -766,8 +1130,6 @@
         </w:rPr>
         <w:t>Le voci selezionabili dall’utente devono comprendere:</w:t>
       </w:r>
-      <w:bookmarkStart w:id="0" w:name="_GoBack"/>
-      <w:bookmarkEnd w:id="0"/>
       <w:r>
         <w:rPr>
           <w:rFonts w:ascii="Cambria" w:eastAsia="Cambria" w:hAnsi="Cambria" w:cs="Cambria"/>
@@ -787,14 +1149,42 @@
         <w:rPr>
           <w:rFonts w:ascii="Cambria" w:eastAsia="Cambria" w:hAnsi="Cambria" w:cs="Cambria"/>
         </w:rPr>
-        <w:t>-Percentuale da 2 punti: la percentuale fra tiri da 2 tentati e realizzati.</w:t>
+        <w:t xml:space="preserve">-Percentuale da </w:t>
+      </w:r>
+      <w:proofErr w:type="gramStart"/>
+      <w:r>
+        <w:rPr>
+          <w:rFonts w:ascii="Cambria" w:eastAsia="Cambria" w:hAnsi="Cambria" w:cs="Cambria"/>
+        </w:rPr>
+        <w:t>2</w:t>
+      </w:r>
+      <w:proofErr w:type="gramEnd"/>
+      <w:r>
+        <w:rPr>
+          <w:rFonts w:ascii="Cambria" w:eastAsia="Cambria" w:hAnsi="Cambria" w:cs="Cambria"/>
+        </w:rPr>
+        <w:t xml:space="preserve"> punti: la percentuale fra tiri da 2 tentati e realizzati.</w:t>
       </w:r>
       <w:r>
         <w:rPr>
           <w:rFonts w:ascii="Cambria" w:eastAsia="Cambria" w:hAnsi="Cambria" w:cs="Cambria"/>
         </w:rPr>
         <w:br/>
-        <w:t>-Percentuale da 3 punti: la percentuale fra tiri da 3 tentati e realizzati.</w:t>
+        <w:t xml:space="preserve">-Percentuale da </w:t>
+      </w:r>
+      <w:proofErr w:type="gramStart"/>
+      <w:r>
+        <w:rPr>
+          <w:rFonts w:ascii="Cambria" w:eastAsia="Cambria" w:hAnsi="Cambria" w:cs="Cambria"/>
+        </w:rPr>
+        <w:t>3</w:t>
+      </w:r>
+      <w:proofErr w:type="gramEnd"/>
+      <w:r>
+        <w:rPr>
+          <w:rFonts w:ascii="Cambria" w:eastAsia="Cambria" w:hAnsi="Cambria" w:cs="Cambria"/>
+        </w:rPr>
+        <w:t xml:space="preserve"> punti: la percentuale fra tiri da 3 tentati e realizzati.</w:t>
       </w:r>
     </w:p>
     <w:p>
@@ -808,7 +1198,21 @@
         <w:rPr>
           <w:rFonts w:ascii="Cambria" w:eastAsia="Cambria" w:hAnsi="Cambria" w:cs="Cambria"/>
         </w:rPr>
-        <w:t>-Media Punti per minuto: Media di punti realizzati al minuto.</w:t>
+        <w:t xml:space="preserve">-Media Punti per minuto: Media di punti realizzati al </w:t>
+      </w:r>
+      <w:proofErr w:type="gramStart"/>
+      <w:r>
+        <w:rPr>
+          <w:rFonts w:ascii="Cambria" w:eastAsia="Cambria" w:hAnsi="Cambria" w:cs="Cambria"/>
+        </w:rPr>
+        <w:t>minuto</w:t>
+      </w:r>
+      <w:proofErr w:type="gramEnd"/>
+      <w:r>
+        <w:rPr>
+          <w:rFonts w:ascii="Cambria" w:eastAsia="Cambria" w:hAnsi="Cambria" w:cs="Cambria"/>
+        </w:rPr>
+        <w:t>.</w:t>
       </w:r>
     </w:p>
     <w:p>
@@ -822,7 +1226,21 @@
         <w:rPr>
           <w:rFonts w:ascii="Cambria" w:eastAsia="Cambria" w:hAnsi="Cambria" w:cs="Cambria"/>
         </w:rPr>
-        <w:t>-Media Recupero per minuto: Media di palle recuperate al minuto.</w:t>
+        <w:t xml:space="preserve">-Media Recupero per minuto: Media di palle recuperate al </w:t>
+      </w:r>
+      <w:proofErr w:type="gramStart"/>
+      <w:r>
+        <w:rPr>
+          <w:rFonts w:ascii="Cambria" w:eastAsia="Cambria" w:hAnsi="Cambria" w:cs="Cambria"/>
+        </w:rPr>
+        <w:t>minuto</w:t>
+      </w:r>
+      <w:proofErr w:type="gramEnd"/>
+      <w:r>
+        <w:rPr>
+          <w:rFonts w:ascii="Cambria" w:eastAsia="Cambria" w:hAnsi="Cambria" w:cs="Cambria"/>
+        </w:rPr>
+        <w:t>.</w:t>
       </w:r>
     </w:p>
     <w:p>
